--- a/Meeting Minutes/Meeting Minutes 2018.07.14 - CLIENT MEETING.docx
+++ b/Meeting Minutes/Meeting Minutes 2018.07.14 - CLIENT MEETING.docx
@@ -31,43 +31,22 @@
           <w:b/>
           <w:lang w:val="en-GB"/>
         </w:rPr>
-        <w:t xml:space="preserve">DATE: </w:t>
-      </w:r>
-      <w:r>
-        <w:rPr>
-          <w:b/>
-          <w:lang w:val="en-GB"/>
-        </w:rPr>
-        <w:t>14 July 2018</w:t>
-      </w:r>
-    </w:p>
-    <w:p>
-      <w:pPr>
-        <w:rPr>
-          <w:b/>
-          <w:lang w:val="en-GB"/>
-        </w:rPr>
-      </w:pPr>
-      <w:r>
-        <w:rPr>
-          <w:b/>
-          <w:lang w:val="en-GB"/>
-        </w:rPr>
-        <w:t xml:space="preserve">TIME: </w:t>
-      </w:r>
-      <w:r>
-        <w:rPr>
-          <w:b/>
-          <w:lang w:val="en-GB"/>
-        </w:rPr>
-        <w:t>14:00</w:t>
-      </w:r>
-      <w:r>
-        <w:rPr>
-          <w:b/>
-          <w:lang w:val="en-GB"/>
-        </w:rPr>
-        <w:t xml:space="preserve"> – 15:00</w:t>
+        <w:t>DATE: 14 July 2018</w:t>
+      </w:r>
+    </w:p>
+    <w:p>
+      <w:pPr>
+        <w:rPr>
+          <w:b/>
+          <w:lang w:val="en-GB"/>
+        </w:rPr>
+      </w:pPr>
+      <w:r>
+        <w:rPr>
+          <w:b/>
+          <w:lang w:val="en-GB"/>
+        </w:rPr>
+        <w:t>TIME: 14:00 – 15:00</w:t>
       </w:r>
     </w:p>
     <w:p>
@@ -159,31 +138,7 @@
           <w:sz w:val="24"/>
           <w:lang w:val="en-GB"/>
         </w:rPr>
-        <w:t>Aims</w:t>
-      </w:r>
-      <w:r>
-        <w:rPr>
-          <w:b/>
-          <w:sz w:val="24"/>
-          <w:lang w:val="en-GB"/>
-        </w:rPr>
-        <w:t xml:space="preserve"> of </w:t>
-      </w:r>
-      <w:r>
-        <w:rPr>
-          <w:b/>
-          <w:sz w:val="24"/>
-          <w:lang w:val="en-GB"/>
-        </w:rPr>
-        <w:t>this client meeting</w:t>
-      </w:r>
-      <w:r>
-        <w:rPr>
-          <w:b/>
-          <w:sz w:val="24"/>
-          <w:lang w:val="en-GB"/>
-        </w:rPr>
-        <w:t>:</w:t>
+        <w:t>Aims of this client meeting:</w:t>
       </w:r>
     </w:p>
     <w:p>
@@ -237,13 +192,7 @@
         <w:rPr>
           <w:lang w:val="en-GB"/>
         </w:rPr>
-        <w:t>Confirm t</w:t>
-      </w:r>
-      <w:r>
-        <w:rPr>
-          <w:lang w:val="en-GB"/>
-        </w:rPr>
-        <w:t>arget audience for the exhibit</w:t>
+        <w:t>Confirm target audience for the exhibit</w:t>
       </w:r>
     </w:p>
     <w:p>
@@ -261,37 +210,7 @@
         <w:rPr>
           <w:lang w:val="en-GB"/>
         </w:rPr>
-        <w:t>Confirm r</w:t>
-      </w:r>
-      <w:r>
-        <w:rPr>
-          <w:lang w:val="en-GB"/>
-        </w:rPr>
-        <w:t xml:space="preserve">equired content of the exhibit – </w:t>
-      </w:r>
-      <w:r>
-        <w:rPr>
-          <w:lang w:val="en-GB"/>
-        </w:rPr>
-        <w:t xml:space="preserve">any </w:t>
-      </w:r>
-      <w:r>
-        <w:rPr>
-          <w:lang w:val="en-GB"/>
-        </w:rPr>
-        <w:t>specific element</w:t>
-      </w:r>
-      <w:r>
-        <w:rPr>
-          <w:lang w:val="en-GB"/>
-        </w:rPr>
-        <w:t xml:space="preserve"> client would like</w:t>
-      </w:r>
-      <w:r>
-        <w:rPr>
-          <w:lang w:val="en-GB"/>
-        </w:rPr>
-        <w:t xml:space="preserve"> to highlight</w:t>
+        <w:t>Confirm required content of the exhibit – any specific element client would like to highlight</w:t>
       </w:r>
     </w:p>
     <w:p>
@@ -345,13 +264,7 @@
         <w:rPr>
           <w:lang w:val="en-GB"/>
         </w:rPr>
-        <w:t xml:space="preserve">Pitch </w:t>
-      </w:r>
-      <w:r>
-        <w:rPr>
-          <w:lang w:val="en-GB"/>
-        </w:rPr>
-        <w:t>prototyped potential exhibits to help Museum’s understanding of end products</w:t>
+        <w:t>Pitch prototyped potential exhibits to help Museum’s understanding of end products</w:t>
       </w:r>
     </w:p>
     <w:p>
@@ -403,27 +316,35 @@
         <w:rPr>
           <w:lang w:val="en-GB"/>
         </w:rPr>
-        <w:t>Following arrival at the Museum, the team showed Basil prototypes and mock-ups of potential exhibits to aide with the client’s understanding.</w:t>
-      </w:r>
-    </w:p>
-    <w:p>
-      <w:pPr>
-        <w:pStyle w:val="NoSpacing"/>
-        <w:rPr>
-          <w:lang w:val="en-GB"/>
-        </w:rPr>
-      </w:pPr>
-      <w:r>
-        <w:rPr>
-          <w:lang w:val="en-GB"/>
-        </w:rPr>
-        <w:t>The client was enthusiastic about eleme</w:t>
-      </w:r>
-      <w:r>
-        <w:rPr>
-          <w:lang w:val="en-GB"/>
-        </w:rPr>
-        <w:t>nts of all the prototypes shown, but felt either AR (augmented reality) or VR (virtual reality) are the options they would like us to pursue.</w:t>
+        <w:t>All team in attendance. Following arrival at the Museum, the team showed Basil prototypes and mock-ups of potential exhibits to aide with the client’s understanding.</w:t>
+      </w:r>
+    </w:p>
+    <w:p>
+      <w:pPr>
+        <w:pStyle w:val="NoSpacing"/>
+        <w:rPr>
+          <w:lang w:val="en-GB"/>
+        </w:rPr>
+      </w:pPr>
+      <w:r>
+        <w:rPr>
+          <w:lang w:val="en-GB"/>
+        </w:rPr>
+        <w:t xml:space="preserve">The client was enthusiastic about elements of all the prototypes </w:t>
+      </w:r>
+      <w:proofErr w:type="gramStart"/>
+      <w:r>
+        <w:rPr>
+          <w:lang w:val="en-GB"/>
+        </w:rPr>
+        <w:t>shown, but</w:t>
+      </w:r>
+      <w:proofErr w:type="gramEnd"/>
+      <w:r>
+        <w:rPr>
+          <w:lang w:val="en-GB"/>
+        </w:rPr>
+        <w:t xml:space="preserve"> felt either AR (augmented reality) or VR (virtual reality) are the options they would like us to pursue.</w:t>
       </w:r>
     </w:p>
     <w:p>
@@ -503,7 +424,21 @@
         <w:rPr>
           <w:lang w:val="en-GB"/>
         </w:rPr>
-        <w:t>The client advised that the weekend of the centenary event in July 2019 is the primary focus and as such the final product should be developed for use over the two-day period. The display will be featured in the museum from March 2019 onwards so considerations could be made towards something with longer-term potential being produced as a stretch goal.</w:t>
+        <w:t xml:space="preserve">The client advised that the weekend of the centenary event in July 2019 is the primary focus and as such the final product should be developed for use over the two-day period. The display will be featured in the museum from March 2019 </w:t>
+      </w:r>
+      <w:proofErr w:type="gramStart"/>
+      <w:r>
+        <w:rPr>
+          <w:lang w:val="en-GB"/>
+        </w:rPr>
+        <w:t>onwards</w:t>
+      </w:r>
+      <w:proofErr w:type="gramEnd"/>
+      <w:r>
+        <w:rPr>
+          <w:lang w:val="en-GB"/>
+        </w:rPr>
+        <w:t xml:space="preserve"> so considerations could be made towards something with longer-term potential being produced as a stretch goal.</w:t>
       </w:r>
     </w:p>
     <w:p>
@@ -735,39 +670,21 @@
         <w:rPr>
           <w:lang w:val="en-GB"/>
         </w:rPr>
-        <w:t xml:space="preserve">While discussing benefits and restrictions of both AR and VR, </w:t>
-      </w:r>
-      <w:r>
-        <w:rPr>
-          <w:lang w:val="en-GB"/>
-        </w:rPr>
-        <w:t xml:space="preserve">we explained to the client VR would require a machine to be set up for the duration </w:t>
-      </w:r>
-      <w:r>
-        <w:rPr>
-          <w:lang w:val="en-GB"/>
-        </w:rPr>
-        <w:t>of the exhibition weekend. With the other parts of the exhibition (above) the small amount of permanently available space makes VR impractical. The client agreed.</w:t>
-      </w:r>
-    </w:p>
-    <w:p>
-      <w:pPr>
-        <w:pStyle w:val="NoSpacing"/>
-        <w:rPr>
-          <w:lang w:val="en-GB"/>
-        </w:rPr>
-      </w:pPr>
-      <w:r>
-        <w:rPr>
-          <w:lang w:val="en-GB"/>
-        </w:rPr>
-        <w:t>Continuing the discussion showed the client</w:t>
-      </w:r>
-      <w:r>
-        <w:rPr>
-          <w:lang w:val="en-GB"/>
-        </w:rPr>
-        <w:t xml:space="preserve"> wants to provide </w:t>
+        <w:t>While discussing benefits and restrictions of both AR and VR, we explained to the client VR would require a machine to be set up for the duration of the exhibition weekend. With the other parts of the exhibition (above) the small amount of permanently available space makes VR impractical. The client agreed.</w:t>
+      </w:r>
+    </w:p>
+    <w:p>
+      <w:pPr>
+        <w:pStyle w:val="NoSpacing"/>
+        <w:rPr>
+          <w:lang w:val="en-GB"/>
+        </w:rPr>
+      </w:pPr>
+      <w:r>
+        <w:rPr>
+          <w:lang w:val="en-GB"/>
+        </w:rPr>
+        <w:t xml:space="preserve">Continuing the discussion showed the client wants to provide </w:t>
       </w:r>
       <w:proofErr w:type="gramStart"/>
       <w:r>
@@ -781,49 +698,7 @@
         <w:rPr>
           <w:lang w:val="en-GB"/>
         </w:rPr>
-        <w:t xml:space="preserve"> can interact with simultaneously. </w:t>
-      </w:r>
-      <w:r>
-        <w:rPr>
-          <w:lang w:val="en-GB"/>
-        </w:rPr>
-        <w:t>Client</w:t>
-      </w:r>
-      <w:r>
-        <w:rPr>
-          <w:lang w:val="en-GB"/>
-        </w:rPr>
-        <w:t xml:space="preserve"> agreed </w:t>
-      </w:r>
-      <w:r>
-        <w:rPr>
-          <w:lang w:val="en-GB"/>
-        </w:rPr>
-        <w:t>it would be preferable to produce</w:t>
-      </w:r>
-      <w:r>
-        <w:rPr>
-          <w:lang w:val="en-GB"/>
-        </w:rPr>
-        <w:t xml:space="preserve"> an app for mobile platforms rather than</w:t>
-      </w:r>
-      <w:r>
-        <w:rPr>
-          <w:lang w:val="en-GB"/>
-        </w:rPr>
-        <w:t xml:space="preserve"> for</w:t>
-      </w:r>
-      <w:r>
-        <w:rPr>
-          <w:lang w:val="en-GB"/>
-        </w:rPr>
-        <w:t xml:space="preserve"> a single machine with users </w:t>
-      </w:r>
-      <w:r>
-        <w:rPr>
-          <w:lang w:val="en-GB"/>
-        </w:rPr>
-        <w:t>taking turns.</w:t>
+        <w:t xml:space="preserve"> can interact with simultaneously. Client agreed it would be preferable to produce an app for mobile platforms rather than for a single machine with users taking turns.</w:t>
       </w:r>
     </w:p>
     <w:p>
@@ -867,13 +742,7 @@
         <w:rPr>
           <w:lang w:val="en-GB"/>
         </w:rPr>
-        <w:t xml:space="preserve">A collection style AR game was then discussed, which we and the client noted could be incorporated into the already planned ‘treasure-trail’ with ease. The market stalls, churchyard and other exhibitions could also feature AR elements to encourage children to </w:t>
-      </w:r>
-      <w:r>
-        <w:rPr>
-          <w:lang w:val="en-GB"/>
-        </w:rPr>
-        <w:t>follow the trail and with it other exhibitions.</w:t>
+        <w:t>A collection style AR game was then discussed, which we and the client noted could be incorporated into the already planned ‘treasure-trail’ with ease. The market stalls, churchyard and other exhibitions could also feature AR elements to encourage children to follow the trail and with it other exhibitions.</w:t>
       </w:r>
     </w:p>
     <w:p>
@@ -897,103 +766,44 @@
           <w:lang w:val="en-GB"/>
         </w:rPr>
       </w:pPr>
-      <w:bookmarkStart w:id="0" w:name="_GoBack"/>
-      <w:bookmarkEnd w:id="0"/>
-    </w:p>
-    <w:p>
-      <w:pPr>
-        <w:pStyle w:val="NoSpacing"/>
-        <w:rPr>
-          <w:lang w:val="en-GB"/>
-        </w:rPr>
-      </w:pPr>
-      <w:r>
-        <w:rPr>
-          <w:lang w:val="en-GB"/>
-        </w:rPr>
-        <w:t>Client advised they have been awarded funding to assist with the centenary event. From what has been discussed with the client at this meeting, we do not believe any funding will be necessary.</w:t>
-      </w:r>
-      <w:r>
-        <w:rPr>
-          <w:lang w:val="en-GB"/>
-        </w:rPr>
-        <w:t xml:space="preserve"> We agreed to update the Museum if we believe development will necessitate funding and review how to proceed.</w:t>
-      </w:r>
-    </w:p>
-    <w:p>
-      <w:pPr>
-        <w:pStyle w:val="NoSpacing"/>
-        <w:rPr>
-          <w:b/>
-          <w:lang w:val="en-GB"/>
-        </w:rPr>
-      </w:pPr>
-    </w:p>
-    <w:p>
-      <w:pPr>
-        <w:pStyle w:val="NoSpacing"/>
-        <w:rPr>
-          <w:b/>
-          <w:lang w:val="en-GB"/>
-        </w:rPr>
-      </w:pPr>
-      <w:r>
-        <w:rPr>
-          <w:lang w:val="en-GB"/>
-        </w:rPr>
-        <w:t>The</w:t>
-      </w:r>
-      <w:r>
-        <w:rPr>
-          <w:lang w:val="en-GB"/>
-        </w:rPr>
-        <w:t xml:space="preserve"> benefit of advertising final product on promotional material</w:t>
-      </w:r>
-      <w:r>
-        <w:rPr>
-          <w:lang w:val="en-GB"/>
-        </w:rPr>
-        <w:t xml:space="preserve"> was discussed with the client</w:t>
-      </w:r>
-      <w:r>
-        <w:rPr>
-          <w:lang w:val="en-GB"/>
-        </w:rPr>
-        <w:t xml:space="preserve">. Explained to </w:t>
-      </w:r>
-      <w:r>
-        <w:rPr>
-          <w:lang w:val="en-GB"/>
-        </w:rPr>
-        <w:t xml:space="preserve">the </w:t>
-      </w:r>
-      <w:r>
-        <w:rPr>
-          <w:lang w:val="en-GB"/>
-        </w:rPr>
-        <w:t>client that this would persuade visitors to download and test the application from the app store before visiting and</w:t>
-      </w:r>
-      <w:r>
-        <w:rPr>
-          <w:lang w:val="en-GB"/>
-        </w:rPr>
-        <w:t xml:space="preserve"> they would be less likely to then b</w:t>
-      </w:r>
-      <w:r>
-        <w:rPr>
-          <w:lang w:val="en-GB"/>
-        </w:rPr>
-        <w:t>e dissuaded by data usage at the event. Client agreed a good idea to include in leaflets etc, thought would also assist with attracting visitors.</w:t>
-      </w:r>
-    </w:p>
-    <w:p>
-      <w:pPr>
-        <w:pStyle w:val="NoSpacing"/>
-        <w:rPr>
-          <w:b/>
-          <w:lang w:val="en-GB"/>
-        </w:rPr>
-      </w:pPr>
+    </w:p>
+    <w:p>
+      <w:pPr>
+        <w:pStyle w:val="NoSpacing"/>
+        <w:rPr>
+          <w:lang w:val="en-GB"/>
+        </w:rPr>
+      </w:pPr>
+      <w:r>
+        <w:rPr>
+          <w:lang w:val="en-GB"/>
+        </w:rPr>
+        <w:t>Client advised they have been awarded funding to assist with the centenary event. From what has been discussed with the client at this meeting, we do not believe any funding will be necessary. We agreed to update the Museum if we believe development will necessitate funding and review how to proceed.</w:t>
+      </w:r>
+    </w:p>
+    <w:p>
+      <w:pPr>
+        <w:pStyle w:val="NoSpacing"/>
+        <w:rPr>
+          <w:b/>
+          <w:lang w:val="en-GB"/>
+        </w:rPr>
+      </w:pPr>
+    </w:p>
+    <w:p>
+      <w:pPr>
+        <w:pStyle w:val="NoSpacing"/>
+        <w:rPr>
+          <w:b/>
+          <w:lang w:val="en-GB"/>
+        </w:rPr>
+      </w:pPr>
+      <w:r>
+        <w:rPr>
+          <w:lang w:val="en-GB"/>
+        </w:rPr>
+        <w:t>The benefit of advertising final product on promotional material was discussed with the client. Explained to the client that this would persuade visitors to download and test the application from the app store before visiting and they would be less likely to then be dissuaded by data usage at the event. Client agreed a good idea to include in leaflets etc, thought would also assist with attracting visitors.</w:t>
+      </w:r>
     </w:p>
     <w:p>
       <w:pPr>
@@ -1046,13 +856,7 @@
         <w:rPr>
           <w:lang w:val="en-GB"/>
         </w:rPr>
-        <w:t>Stretch goals were discussed with the client</w:t>
-      </w:r>
-      <w:r>
-        <w:rPr>
-          <w:lang w:val="en-GB"/>
-        </w:rPr>
-        <w:t xml:space="preserve">: </w:t>
+        <w:t xml:space="preserve">Stretch goals were discussed with the client: </w:t>
       </w:r>
     </w:p>
     <w:p>
@@ -1147,6 +951,126 @@
       <w:pPr>
         <w:pStyle w:val="NoSpacing"/>
         <w:rPr>
+          <w:lang w:val="en-GB"/>
+        </w:rPr>
+      </w:pPr>
+      <w:r>
+        <w:rPr>
+          <w:lang w:val="en-GB"/>
+        </w:rPr>
+        <w:t xml:space="preserve">The client stressed the importance of accuracy within the application. </w:t>
+      </w:r>
+    </w:p>
+    <w:p>
+      <w:pPr>
+        <w:pStyle w:val="NoSpacing"/>
+        <w:rPr>
+          <w:lang w:val="en-GB"/>
+        </w:rPr>
+      </w:pPr>
+      <w:r>
+        <w:rPr>
+          <w:lang w:val="en-GB"/>
+        </w:rPr>
+        <w:t xml:space="preserve">Team shared plans to meet with a contact at </w:t>
+      </w:r>
+      <w:r>
+        <w:rPr>
+          <w:lang w:val="en-GB"/>
+        </w:rPr>
+        <w:t>The Pennoyer</w:t>
+      </w:r>
+      <w:r>
+        <w:rPr>
+          <w:lang w:val="en-GB"/>
+        </w:rPr>
+        <w:t xml:space="preserve"> Heritage</w:t>
+      </w:r>
+      <w:r>
+        <w:rPr>
+          <w:lang w:val="en-GB"/>
+        </w:rPr>
+        <w:t xml:space="preserve"> Centre</w:t>
+      </w:r>
+      <w:r>
+        <w:rPr>
+          <w:lang w:val="en-GB"/>
+        </w:rPr>
+        <w:t xml:space="preserve"> to discuss the R34 in detail, the teams arranged trip to the Royal Airforce Museum, Hendon, to visit and discuss the R33 with the museum staff as well as the yet unplanned but intended visit to the Tank Museum, </w:t>
+      </w:r>
+      <w:proofErr w:type="spellStart"/>
+      <w:r>
+        <w:rPr>
+          <w:lang w:val="en-GB"/>
+        </w:rPr>
+        <w:t>Bovington</w:t>
+      </w:r>
+      <w:proofErr w:type="spellEnd"/>
+      <w:r>
+        <w:rPr>
+          <w:lang w:val="en-GB"/>
+        </w:rPr>
+        <w:t xml:space="preserve">, to collect accurate visuals of the </w:t>
+      </w:r>
+      <w:proofErr w:type="spellStart"/>
+      <w:r>
+        <w:rPr>
+          <w:lang w:val="en-GB"/>
+        </w:rPr>
+        <w:t>markV</w:t>
+      </w:r>
+      <w:proofErr w:type="spellEnd"/>
+      <w:r>
+        <w:rPr>
+          <w:lang w:val="en-GB"/>
+        </w:rPr>
+        <w:t xml:space="preserve"> tank.</w:t>
+      </w:r>
+    </w:p>
+    <w:p>
+      <w:pPr>
+        <w:pStyle w:val="NoSpacing"/>
+        <w:rPr>
+          <w:lang w:val="en-GB"/>
+        </w:rPr>
+      </w:pPr>
+      <w:r>
+        <w:rPr>
+          <w:lang w:val="en-GB"/>
+        </w:rPr>
+        <w:t>The client appreciated the care being taken to represent the events accurately and expressed interest regarding any information we obtained.</w:t>
+      </w:r>
+    </w:p>
+    <w:p>
+      <w:pPr>
+        <w:pStyle w:val="NoSpacing"/>
+        <w:rPr>
+          <w:lang w:val="en-GB"/>
+        </w:rPr>
+      </w:pPr>
+    </w:p>
+    <w:p>
+      <w:pPr>
+        <w:pStyle w:val="NoSpacing"/>
+        <w:rPr>
+          <w:color w:val="FF0000"/>
+          <w:lang w:val="en-GB"/>
+        </w:rPr>
+      </w:pPr>
+    </w:p>
+    <w:p>
+      <w:pPr>
+        <w:pStyle w:val="NoSpacing"/>
+        <w:rPr>
+          <w:color w:val="FF0000"/>
+          <w:lang w:val="en-GB"/>
+        </w:rPr>
+      </w:pPr>
+    </w:p>
+    <w:p>
+      <w:pPr>
+        <w:pStyle w:val="NoSpacing"/>
+        <w:rPr>
           <w:b/>
           <w:sz w:val="28"/>
           <w:u w:val="single"/>
@@ -1199,7 +1123,7 @@
           <w:b/>
           <w:lang w:val="en-GB"/>
         </w:rPr>
-        <w:t xml:space="preserve">From Basil’s answers to questions, produce a project brief suitable for agreement from tutors and </w:t>
+        <w:t xml:space="preserve">From Basil’s answers to questions, draft a project brief suitable for agreement from tutors and </w:t>
       </w:r>
       <w:proofErr w:type="spellStart"/>
       <w:r>
@@ -1217,6 +1141,226 @@
         </w:rPr>
         <w:t xml:space="preserve"> Museum</w:t>
       </w:r>
+    </w:p>
+    <w:p>
+      <w:pPr>
+        <w:pStyle w:val="NoSpacing"/>
+        <w:numPr>
+          <w:ilvl w:val="0"/>
+          <w:numId w:val="1"/>
+        </w:numPr>
+        <w:rPr>
+          <w:b/>
+          <w:lang w:val="en-GB"/>
+        </w:rPr>
+      </w:pPr>
+      <w:r>
+        <w:rPr>
+          <w:b/>
+          <w:lang w:val="en-GB"/>
+        </w:rPr>
+        <w:lastRenderedPageBreak/>
+        <w:t xml:space="preserve">Henry to confirm meeting time place with Sheila at </w:t>
+      </w:r>
+      <w:r>
+        <w:rPr>
+          <w:b/>
+          <w:lang w:val="en-GB"/>
+        </w:rPr>
+        <w:t>Pennoyer Heritage Centre</w:t>
+      </w:r>
+    </w:p>
+    <w:p>
+      <w:pPr>
+        <w:pStyle w:val="NoSpacing"/>
+        <w:numPr>
+          <w:ilvl w:val="0"/>
+          <w:numId w:val="1"/>
+        </w:numPr>
+        <w:rPr>
+          <w:b/>
+          <w:lang w:val="en-GB"/>
+        </w:rPr>
+      </w:pPr>
+      <w:r>
+        <w:rPr>
+          <w:b/>
+          <w:lang w:val="en-GB"/>
+        </w:rPr>
+        <w:t>Visit Royal Air Force Museum, Hendon – scheduled for Saturday 21</w:t>
+      </w:r>
+      <w:r>
+        <w:rPr>
+          <w:b/>
+          <w:vertAlign w:val="superscript"/>
+          <w:lang w:val="en-GB"/>
+        </w:rPr>
+        <w:t>st</w:t>
+      </w:r>
+      <w:r>
+        <w:rPr>
+          <w:b/>
+          <w:lang w:val="en-GB"/>
+        </w:rPr>
+        <w:t xml:space="preserve"> July 2018.</w:t>
+      </w:r>
+    </w:p>
+    <w:p>
+      <w:pPr>
+        <w:pStyle w:val="NoSpacing"/>
+        <w:numPr>
+          <w:ilvl w:val="0"/>
+          <w:numId w:val="1"/>
+        </w:numPr>
+        <w:rPr>
+          <w:b/>
+          <w:lang w:val="en-GB"/>
+        </w:rPr>
+      </w:pPr>
+      <w:r>
+        <w:rPr>
+          <w:b/>
+          <w:lang w:val="en-GB"/>
+        </w:rPr>
+        <w:t xml:space="preserve">Confirm date all team members available to travel to the Tank Museum, </w:t>
+      </w:r>
+      <w:proofErr w:type="spellStart"/>
+      <w:r>
+        <w:rPr>
+          <w:b/>
+          <w:lang w:val="en-GB"/>
+        </w:rPr>
+        <w:t>Bonvington</w:t>
+      </w:r>
+      <w:proofErr w:type="spellEnd"/>
+      <w:r>
+        <w:rPr>
+          <w:b/>
+          <w:lang w:val="en-GB"/>
+        </w:rPr>
+        <w:t xml:space="preserve">, to gather reference images for the </w:t>
+      </w:r>
+      <w:proofErr w:type="spellStart"/>
+      <w:r>
+        <w:rPr>
+          <w:b/>
+          <w:lang w:val="en-GB"/>
+        </w:rPr>
+        <w:t>MarkV</w:t>
+      </w:r>
+      <w:proofErr w:type="spellEnd"/>
+      <w:r>
+        <w:rPr>
+          <w:b/>
+          <w:lang w:val="en-GB"/>
+        </w:rPr>
+        <w:t xml:space="preserve"> tank.</w:t>
+      </w:r>
+    </w:p>
+    <w:p>
+      <w:pPr>
+        <w:pStyle w:val="NoSpacing"/>
+        <w:rPr>
+          <w:b/>
+          <w:lang w:val="en-GB"/>
+        </w:rPr>
+      </w:pPr>
+    </w:p>
+    <w:p>
+      <w:pPr>
+        <w:pStyle w:val="NoSpacing"/>
+        <w:rPr>
+          <w:b/>
+          <w:lang w:val="en-GB"/>
+        </w:rPr>
+      </w:pPr>
+    </w:p>
+    <w:p>
+      <w:pPr>
+        <w:pStyle w:val="NoSpacing"/>
+        <w:rPr>
+          <w:b/>
+          <w:lang w:val="en-GB"/>
+        </w:rPr>
+      </w:pPr>
+    </w:p>
+    <w:p>
+      <w:pPr>
+        <w:pStyle w:val="NoSpacing"/>
+        <w:rPr>
+          <w:b/>
+          <w:lang w:val="en-GB"/>
+        </w:rPr>
+      </w:pPr>
+    </w:p>
+    <w:p>
+      <w:pPr>
+        <w:pStyle w:val="NoSpacing"/>
+        <w:rPr>
+          <w:color w:val="FF0000"/>
+          <w:lang w:val="en-GB"/>
+        </w:rPr>
+      </w:pPr>
+      <w:r>
+        <w:rPr>
+          <w:lang w:val="en-GB"/>
+        </w:rPr>
+        <w:t xml:space="preserve">To share our findings from our three meetings/visits, </w:t>
+      </w:r>
+      <w:r>
+        <w:rPr>
+          <w:u w:val="single"/>
+          <w:lang w:val="en-GB"/>
+        </w:rPr>
+        <w:t>client meeting arranged for Thursday 25</w:t>
+      </w:r>
+      <w:r>
+        <w:rPr>
+          <w:u w:val="single"/>
+          <w:vertAlign w:val="superscript"/>
+          <w:lang w:val="en-GB"/>
+        </w:rPr>
+        <w:t>th</w:t>
+      </w:r>
+      <w:r>
+        <w:rPr>
+          <w:u w:val="single"/>
+          <w:lang w:val="en-GB"/>
+        </w:rPr>
+        <w:t xml:space="preserve"> July</w:t>
+      </w:r>
+      <w:r>
+        <w:rPr>
+          <w:u w:val="single"/>
+          <w:lang w:val="en-GB"/>
+        </w:rPr>
+        <w:t xml:space="preserve"> 2018, 10</w:t>
+      </w:r>
+      <w:r>
+        <w:rPr>
+          <w:u w:val="single"/>
+          <w:lang w:val="en-GB"/>
+        </w:rPr>
+        <w:t xml:space="preserve">:00, at </w:t>
+      </w:r>
+      <w:proofErr w:type="spellStart"/>
+      <w:r>
+        <w:rPr>
+          <w:u w:val="single"/>
+          <w:lang w:val="en-GB"/>
+        </w:rPr>
+        <w:t>Diss</w:t>
+      </w:r>
+      <w:proofErr w:type="spellEnd"/>
+      <w:r>
+        <w:rPr>
+          <w:u w:val="single"/>
+          <w:lang w:val="en-GB"/>
+        </w:rPr>
+        <w:t xml:space="preserve"> Museum.</w:t>
+      </w:r>
+      <w:bookmarkStart w:id="0" w:name="_GoBack"/>
+      <w:bookmarkEnd w:id="0"/>
     </w:p>
     <w:sectPr>
       <w:pgSz w:w="12240" w:h="15840"/>
